--- a/Documentación funcional/documentacion_SERVICIOWEB.docx
+++ b/Documentación funcional/documentacion_SERVICIOWEB.docx
@@ -284,7 +284,7 @@
             <v:path o:extrusionok="f" gradientshapeok="t" o:connecttype="rect"/>
             <o:lock v:ext="edit" aspectratio="t"/>
           </v:shapetype>
-          <v:shape id="_x0000_i1025" type="#_x0000_t75" style="width:226.75pt;height:79.5pt">
+          <v:shape id="_x0000_i1025" type="#_x0000_t75" style="width:226.5pt;height:79.5pt">
             <v:imagedata r:id="rId8" o:title=""/>
           </v:shape>
         </w:pict>
@@ -1375,7 +1375,7 @@
       </w:pPr>
       <w:r>
         <w:pict>
-          <v:shape id="_x0000_i1026" type="#_x0000_t75" style="width:462.1pt;height:11.8pt">
+          <v:shape id="_x0000_i1026" type="#_x0000_t75" style="width:462pt;height:12pt">
             <v:imagedata r:id="rId11" o:title=""/>
           </v:shape>
         </w:pict>
@@ -4835,7 +4835,7 @@
           <w:noProof/>
           <w:sz w:val="24"/>
           <w:szCs w:val="24"/>
-          <w:lang w:val="es-ES" w:eastAsia="es-ES"/>
+          <w:lang w:val="es-AR" w:eastAsia="es-AR"/>
         </w:rPr>
         <w:drawing>
           <wp:anchor distT="0" distB="0" distL="114300" distR="114300" simplePos="0" relativeHeight="251658752" behindDoc="1" locked="0" layoutInCell="1" allowOverlap="1" wp14:anchorId="1E9E083B" wp14:editId="2FAE8E2F">
@@ -5499,7 +5499,7 @@
           <w:rFonts w:ascii="Calibri" w:hAnsi="Calibri" w:cs="Arial"/>
           <w:b/>
           <w:noProof/>
-          <w:lang w:val="es-ES" w:eastAsia="es-ES"/>
+          <w:lang w:val="es-AR" w:eastAsia="es-AR"/>
         </w:rPr>
         <w:drawing>
           <wp:anchor distT="0" distB="0" distL="114300" distR="114300" simplePos="0" relativeHeight="251659776" behindDoc="1" locked="0" layoutInCell="1" allowOverlap="1" wp14:anchorId="5E856E05" wp14:editId="3FDA974C">
@@ -7298,7 +7298,7 @@
           <w:rFonts w:ascii="Calibri" w:hAnsi="Calibri" w:cs="Arial"/>
           <w:noProof/>
           <w:color w:val="7030A0"/>
-          <w:lang w:val="es-ES" w:eastAsia="es-ES"/>
+          <w:lang w:val="es-AR" w:eastAsia="es-AR"/>
         </w:rPr>
         <w:drawing>
           <wp:anchor distT="0" distB="0" distL="114300" distR="114300" simplePos="0" relativeHeight="251660800" behindDoc="1" locked="0" layoutInCell="1" allowOverlap="1" wp14:anchorId="3EC68B55" wp14:editId="61DC23CD">
@@ -7935,7 +7935,7 @@
           <w:rFonts w:ascii="Calibri" w:hAnsi="Calibri" w:cs="Arial"/>
           <w:b/>
           <w:noProof/>
-          <w:lang w:val="es-ES" w:eastAsia="es-ES"/>
+          <w:lang w:val="es-AR" w:eastAsia="es-AR"/>
         </w:rPr>
         <w:drawing>
           <wp:anchor distT="0" distB="0" distL="114300" distR="114300" simplePos="0" relativeHeight="251661824" behindDoc="1" locked="0" layoutInCell="1" allowOverlap="1" wp14:anchorId="418DC149" wp14:editId="763CF4D8">
@@ -8312,7 +8312,7 @@
       <w:r>
         <w:rPr>
           <w:noProof/>
-          <w:lang w:val="es-ES" w:eastAsia="es-ES"/>
+          <w:lang w:val="es-AR" w:eastAsia="es-AR"/>
         </w:rPr>
         <mc:AlternateContent>
           <mc:Choice Requires="wpg">
@@ -8633,32 +8633,17 @@
       </w:pPr>
       <w:r>
         <w:rPr>
+          <w:rFonts w:ascii="Calibri" w:eastAsia="Calibri" w:hAnsi="Calibri" w:cs="Calibri"/>
           <w:noProof/>
-          <w:sz w:val="32"/>
-          <w:szCs w:val="32"/>
-          <w:lang w:val="es-ES" w:eastAsia="es-ES"/>
+          <w:sz w:val="24"/>
+          <w:szCs w:val="24"/>
+          <w:lang w:val="es-AR" w:eastAsia="es-AR"/>
         </w:rPr>
         <w:drawing>
-          <wp:anchor distT="0" distB="0" distL="114300" distR="114300" simplePos="0" relativeHeight="251664896" behindDoc="1" locked="0" layoutInCell="1" allowOverlap="1" wp14:anchorId="1C98BB70" wp14:editId="2A5B7E92">
-            <wp:simplePos x="0" y="0"/>
-            <wp:positionH relativeFrom="column">
-              <wp:posOffset>1179830</wp:posOffset>
-            </wp:positionH>
-            <wp:positionV relativeFrom="paragraph">
-              <wp:posOffset>13970</wp:posOffset>
-            </wp:positionV>
-            <wp:extent cx="3521075" cy="2334895"/>
-            <wp:effectExtent l="0" t="0" r="3175" b="8255"/>
-            <wp:wrapTight wrapText="bothSides">
-              <wp:wrapPolygon edited="0">
-                <wp:start x="0" y="0"/>
-                <wp:lineTo x="0" y="21500"/>
-                <wp:lineTo x="21503" y="21500"/>
-                <wp:lineTo x="21503" y="0"/>
-                <wp:lineTo x="0" y="0"/>
-              </wp:wrapPolygon>
-            </wp:wrapTight>
-            <wp:docPr id="11" name="Imagen 11"/>
+          <wp:inline distT="0" distB="0" distL="0" distR="0">
+            <wp:extent cx="3591426" cy="3400900"/>
+            <wp:effectExtent l="0" t="0" r="0" b="9525"/>
+            <wp:docPr id="6" name="Imagen 6"/>
             <wp:cNvGraphicFramePr>
               <a:graphicFrameLocks xmlns:a="http://schemas.openxmlformats.org/drawingml/2006/main" noChangeAspect="1"/>
             </wp:cNvGraphicFramePr>
@@ -8666,7 +8651,7 @@
               <a:graphicData uri="http://schemas.openxmlformats.org/drawingml/2006/picture">
                 <pic:pic xmlns:pic="http://schemas.openxmlformats.org/drawingml/2006/picture">
                   <pic:nvPicPr>
-                    <pic:cNvPr id="1" name="servicio web.PNG"/>
+                    <pic:cNvPr id="6" name="servicio web.PNG"/>
                     <pic:cNvPicPr/>
                   </pic:nvPicPr>
                   <pic:blipFill>
@@ -8684,7 +8669,7 @@
                   <pic:spPr>
                     <a:xfrm>
                       <a:off x="0" y="0"/>
-                      <a:ext cx="3521075" cy="2334895"/>
+                      <a:ext cx="3591426" cy="3400900"/>
                     </a:xfrm>
                     <a:prstGeom prst="rect">
                       <a:avLst/>
@@ -8693,7 +8678,7 @@
                 </pic:pic>
               </a:graphicData>
             </a:graphic>
-          </wp:anchor>
+          </wp:inline>
         </w:drawing>
       </w:r>
     </w:p>
@@ -8710,96 +8695,14 @@
     </w:p>
     <w:p>
       <w:pPr>
-        <w:jc w:val="center"/>
-        <w:rPr>
-          <w:rFonts w:ascii="Calibri" w:eastAsia="Calibri" w:hAnsi="Calibri" w:cs="Calibri"/>
-          <w:sz w:val="24"/>
-          <w:szCs w:val="24"/>
+        <w:rPr>
+          <w:sz w:val="32"/>
+          <w:szCs w:val="32"/>
           <w:lang w:val="es-ES"/>
         </w:rPr>
       </w:pPr>
       <w:bookmarkStart w:id="1" w:name="_GoBack"/>
       <w:bookmarkEnd w:id="1"/>
-    </w:p>
-    <w:p>
-      <w:pPr>
-        <w:jc w:val="center"/>
-        <w:rPr>
-          <w:sz w:val="32"/>
-          <w:szCs w:val="32"/>
-          <w:lang w:val="es-ES"/>
-        </w:rPr>
-      </w:pPr>
-    </w:p>
-    <w:p>
-      <w:pPr>
-        <w:jc w:val="center"/>
-        <w:rPr>
-          <w:sz w:val="32"/>
-          <w:szCs w:val="32"/>
-          <w:lang w:val="es-ES"/>
-        </w:rPr>
-      </w:pPr>
-    </w:p>
-    <w:p>
-      <w:pPr>
-        <w:jc w:val="center"/>
-        <w:rPr>
-          <w:sz w:val="32"/>
-          <w:szCs w:val="32"/>
-          <w:lang w:val="es-ES"/>
-        </w:rPr>
-      </w:pPr>
-    </w:p>
-    <w:p>
-      <w:pPr>
-        <w:jc w:val="center"/>
-        <w:rPr>
-          <w:sz w:val="32"/>
-          <w:szCs w:val="32"/>
-          <w:lang w:val="es-ES"/>
-        </w:rPr>
-      </w:pPr>
-    </w:p>
-    <w:p>
-      <w:pPr>
-        <w:jc w:val="center"/>
-        <w:rPr>
-          <w:sz w:val="32"/>
-          <w:szCs w:val="32"/>
-          <w:lang w:val="es-ES"/>
-        </w:rPr>
-      </w:pPr>
-    </w:p>
-    <w:p>
-      <w:pPr>
-        <w:jc w:val="center"/>
-        <w:rPr>
-          <w:sz w:val="32"/>
-          <w:szCs w:val="32"/>
-          <w:lang w:val="es-ES"/>
-        </w:rPr>
-      </w:pPr>
-    </w:p>
-    <w:p>
-      <w:pPr>
-        <w:jc w:val="center"/>
-        <w:rPr>
-          <w:sz w:val="32"/>
-          <w:szCs w:val="32"/>
-          <w:lang w:val="es-ES"/>
-        </w:rPr>
-      </w:pPr>
-    </w:p>
-    <w:p>
-      <w:pPr>
-        <w:jc w:val="center"/>
-        <w:rPr>
-          <w:sz w:val="32"/>
-          <w:szCs w:val="32"/>
-          <w:lang w:val="es-ES"/>
-        </w:rPr>
-      </w:pPr>
     </w:p>
     <w:p>
       <w:pPr>
@@ -9461,6 +9364,7 @@
                 <w:sz w:val="24"/>
                 <w:szCs w:val="24"/>
               </w:rPr>
+              <w:lastRenderedPageBreak/>
               <w:t>4</w:t>
             </w:r>
           </w:p>
@@ -9836,7 +9740,6 @@
                 <w:sz w:val="24"/>
                 <w:szCs w:val="24"/>
               </w:rPr>
-              <w:lastRenderedPageBreak/>
               <w:t>1.2</w:t>
             </w:r>
           </w:p>
@@ -10950,7 +10853,7 @@
     <w:r>
       <w:rPr>
         <w:noProof/>
-        <w:lang w:val="es-ES" w:eastAsia="es-ES"/>
+        <w:lang w:val="es-AR" w:eastAsia="es-AR"/>
       </w:rPr>
       <mc:AlternateContent>
         <mc:Choice Requires="wps">
@@ -11137,7 +11040,7 @@
     <w:r>
       <w:rPr>
         <w:noProof/>
-        <w:lang w:val="es-ES" w:eastAsia="es-ES"/>
+        <w:lang w:val="es-AR" w:eastAsia="es-AR"/>
       </w:rPr>
       <w:drawing>
         <wp:anchor distT="0" distB="0" distL="114300" distR="114300" simplePos="0" relativeHeight="503315906" behindDoc="1" locked="0" layoutInCell="1" allowOverlap="1">
@@ -13739,7 +13642,7 @@
 </file>
 
 <file path=customXml/itemProps1.xml><?xml version="1.0" encoding="utf-8"?>
-<ds:datastoreItem xmlns:ds="http://schemas.openxmlformats.org/officeDocument/2006/customXml" ds:itemID="{D984034C-D7F7-499F-95B7-2059B05E8008}">
+<ds:datastoreItem xmlns:ds="http://schemas.openxmlformats.org/officeDocument/2006/customXml" ds:itemID="{78D79614-C05C-49F6-9C68-9E1F77CB7977}">
   <ds:schemaRefs>
     <ds:schemaRef ds:uri="http://schemas.openxmlformats.org/officeDocument/2006/bibliography"/>
   </ds:schemaRefs>
